--- a/Summary.docx
+++ b/Summary.docx
@@ -4,6 +4,48 @@
   <w:body>
     <w:p>
       <w:pPr>
+        <w:jc w:val="center"/>
+        <w:rPr>
+          <w:rFonts w:ascii="Times New Roman" w:hAnsi="Times New Roman" w:cs="Times New Roman" w:hint="eastAsia"/>
+          <w:b/>
+          <w:bCs/>
+          <w:sz w:val="24"/>
+          <w:szCs w:val="24"/>
+        </w:rPr>
+      </w:pPr>
+      <w:r>
+        <w:rPr>
+          <w:rFonts w:ascii="Times New Roman" w:hAnsi="Times New Roman" w:cs="Times New Roman" w:hint="eastAsia"/>
+          <w:b/>
+          <w:bCs/>
+          <w:sz w:val="24"/>
+          <w:szCs w:val="24"/>
+        </w:rPr>
+        <w:t xml:space="preserve">Metrics for </w:t>
+      </w:r>
+      <w:r>
+        <w:rPr>
+          <w:rFonts w:ascii="Times New Roman" w:hAnsi="Times New Roman" w:cs="Times New Roman"/>
+          <w:b/>
+          <w:bCs/>
+          <w:sz w:val="24"/>
+          <w:szCs w:val="24"/>
+        </w:rPr>
+        <w:t>Episodes</w:t>
+      </w:r>
+      <w:r>
+        <w:rPr>
+          <w:rFonts w:ascii="Times New Roman" w:hAnsi="Times New Roman" w:cs="Times New Roman" w:hint="eastAsia"/>
+          <w:b/>
+          <w:bCs/>
+          <w:sz w:val="24"/>
+          <w:szCs w:val="24"/>
+        </w:rPr>
+        <w:t xml:space="preserve"> in Spotify</w:t>
+      </w:r>
+    </w:p>
+    <w:p>
+      <w:pPr>
         <w:ind w:firstLineChars="200" w:firstLine="440"/>
         <w:rPr>
           <w:rFonts w:ascii="Times New Roman" w:hAnsi="Times New Roman" w:cs="Times New Roman"/>
@@ -153,7 +195,6 @@
           <w:rFonts w:ascii="Times New Roman" w:hAnsi="Times New Roman" w:cs="Times New Roman" w:hint="eastAsia"/>
           <w:sz w:val="22"/>
         </w:rPr>
-        <w:lastRenderedPageBreak/>
         <w:t>Contribution</w:t>
       </w:r>
     </w:p>
@@ -177,7 +218,7 @@
             <w:pPr>
               <w:jc w:val="center"/>
               <w:rPr>
-                <w:rFonts w:ascii="Times New Roman" w:hAnsi="Times New Roman" w:cs="Times New Roman" w:hint="eastAsia"/>
+                <w:rFonts w:ascii="Times New Roman" w:hAnsi="Times New Roman" w:cs="Times New Roman"/>
                 <w:sz w:val="22"/>
               </w:rPr>
             </w:pPr>
@@ -198,7 +239,7 @@
             <w:pPr>
               <w:jc w:val="center"/>
               <w:rPr>
-                <w:rFonts w:ascii="Times New Roman" w:hAnsi="Times New Roman" w:cs="Times New Roman" w:hint="eastAsia"/>
+                <w:rFonts w:ascii="Times New Roman" w:hAnsi="Times New Roman" w:cs="Times New Roman"/>
                 <w:sz w:val="22"/>
               </w:rPr>
             </w:pPr>
@@ -219,7 +260,7 @@
             <w:pPr>
               <w:jc w:val="center"/>
               <w:rPr>
-                <w:rFonts w:ascii="Times New Roman" w:hAnsi="Times New Roman" w:cs="Times New Roman" w:hint="eastAsia"/>
+                <w:rFonts w:ascii="Times New Roman" w:hAnsi="Times New Roman" w:cs="Times New Roman"/>
                 <w:sz w:val="22"/>
               </w:rPr>
             </w:pPr>
@@ -242,7 +283,7 @@
             <w:pPr>
               <w:jc w:val="center"/>
               <w:rPr>
-                <w:rFonts w:ascii="Times New Roman" w:hAnsi="Times New Roman" w:cs="Times New Roman" w:hint="eastAsia"/>
+                <w:rFonts w:ascii="Times New Roman" w:hAnsi="Times New Roman" w:cs="Times New Roman"/>
                 <w:sz w:val="22"/>
               </w:rPr>
             </w:pPr>
@@ -263,7 +304,7 @@
             <w:pPr>
               <w:jc w:val="center"/>
               <w:rPr>
-                <w:rFonts w:ascii="Times New Roman" w:hAnsi="Times New Roman" w:cs="Times New Roman" w:hint="eastAsia"/>
+                <w:rFonts w:ascii="Times New Roman" w:hAnsi="Times New Roman" w:cs="Times New Roman"/>
                 <w:sz w:val="22"/>
               </w:rPr>
             </w:pPr>
@@ -284,7 +325,7 @@
             <w:pPr>
               <w:jc w:val="center"/>
               <w:rPr>
-                <w:rFonts w:ascii="Times New Roman" w:hAnsi="Times New Roman" w:cs="Times New Roman" w:hint="eastAsia"/>
+                <w:rFonts w:ascii="Times New Roman" w:hAnsi="Times New Roman" w:cs="Times New Roman"/>
                 <w:sz w:val="22"/>
               </w:rPr>
             </w:pPr>
@@ -307,7 +348,7 @@
             <w:pPr>
               <w:jc w:val="center"/>
               <w:rPr>
-                <w:rFonts w:ascii="Times New Roman" w:hAnsi="Times New Roman" w:cs="Times New Roman" w:hint="eastAsia"/>
+                <w:rFonts w:ascii="Times New Roman" w:hAnsi="Times New Roman" w:cs="Times New Roman"/>
                 <w:sz w:val="22"/>
               </w:rPr>
             </w:pPr>
@@ -328,7 +369,7 @@
             <w:pPr>
               <w:jc w:val="center"/>
               <w:rPr>
-                <w:rFonts w:ascii="Times New Roman" w:hAnsi="Times New Roman" w:cs="Times New Roman" w:hint="eastAsia"/>
+                <w:rFonts w:ascii="Times New Roman" w:hAnsi="Times New Roman" w:cs="Times New Roman"/>
                 <w:sz w:val="22"/>
               </w:rPr>
             </w:pPr>
@@ -349,7 +390,7 @@
             <w:pPr>
               <w:jc w:val="center"/>
               <w:rPr>
-                <w:rFonts w:ascii="Times New Roman" w:hAnsi="Times New Roman" w:cs="Times New Roman" w:hint="eastAsia"/>
+                <w:rFonts w:ascii="Times New Roman" w:hAnsi="Times New Roman" w:cs="Times New Roman"/>
                 <w:sz w:val="22"/>
               </w:rPr>
             </w:pPr>
@@ -386,7 +427,7 @@
             <w:pPr>
               <w:jc w:val="center"/>
               <w:rPr>
-                <w:rFonts w:ascii="Times New Roman" w:hAnsi="Times New Roman" w:cs="Times New Roman" w:hint="eastAsia"/>
+                <w:rFonts w:ascii="Times New Roman" w:hAnsi="Times New Roman" w:cs="Times New Roman"/>
                 <w:sz w:val="22"/>
               </w:rPr>
             </w:pPr>
@@ -407,7 +448,7 @@
             <w:pPr>
               <w:jc w:val="center"/>
               <w:rPr>
-                <w:rFonts w:ascii="Times New Roman" w:hAnsi="Times New Roman" w:cs="Times New Roman" w:hint="eastAsia"/>
+                <w:rFonts w:ascii="Times New Roman" w:hAnsi="Times New Roman" w:cs="Times New Roman"/>
                 <w:sz w:val="22"/>
               </w:rPr>
             </w:pPr>
@@ -442,7 +483,7 @@
             <w:pPr>
               <w:jc w:val="center"/>
               <w:rPr>
-                <w:rFonts w:ascii="Times New Roman" w:hAnsi="Times New Roman" w:cs="Times New Roman" w:hint="eastAsia"/>
+                <w:rFonts w:ascii="Times New Roman" w:hAnsi="Times New Roman" w:cs="Times New Roman"/>
                 <w:sz w:val="22"/>
               </w:rPr>
             </w:pPr>
@@ -461,7 +502,7 @@
       <w:pPr>
         <w:jc w:val="center"/>
         <w:rPr>
-          <w:rFonts w:ascii="Times New Roman" w:hAnsi="Times New Roman" w:cs="Times New Roman" w:hint="eastAsia"/>
+          <w:rFonts w:ascii="Times New Roman" w:hAnsi="Times New Roman" w:cs="Times New Roman"/>
           <w:sz w:val="22"/>
         </w:rPr>
       </w:pPr>
@@ -1078,6 +1119,7 @@
   <w:style w:type="character" w:default="1" w:styleId="a0">
     <w:name w:val="Default Paragraph Font"/>
     <w:uiPriority w:val="1"/>
+    <w:semiHidden/>
     <w:unhideWhenUsed/>
   </w:style>
   <w:style w:type="table" w:default="1" w:styleId="a1">
